--- a/Projlab-ZETA-40-hf3.docx
+++ b/Projlab-ZETA-40-hf3.docx
@@ -2696,7 +2696,7 @@
           <w:lang w:eastAsia="hu-HU"/>
         </w:rPr>
         <w:drawing>
-          <wp:inline distT="0" distB="0" distL="0" distR="0" wp14:anchorId="44A21CE5" wp14:editId="0C1BD903">
+          <wp:inline distT="0" distB="0" distL="0" distR="0" wp14:anchorId="44A21CE5" wp14:editId="181E5D3B">
             <wp:extent cx="8278049" cy="5218511"/>
             <wp:effectExtent l="0" t="0" r="8890" b="1270"/>
             <wp:docPr id="23" name="Kép 23"/>
@@ -9826,7 +9826,39 @@
         <w:rPr>
           <w:color w:val="000000"/>
         </w:rPr>
-        <w:t xml:space="preserve">: A felhasználó által kiválasztott “ellenséges ” </w:t>
+        <w:t xml:space="preserve">: A felhasználó </w:t>
+      </w:r>
+      <w:r>
+        <w:rPr>
+          <w:color w:val="000000"/>
+        </w:rPr>
+        <w:t xml:space="preserve">meglophat egy másik </w:t>
+      </w:r>
+      <w:proofErr w:type="spellStart"/>
+      <w:r>
+        <w:rPr>
+          <w:color w:val="000000"/>
+        </w:rPr>
+        <w:t>virológust</w:t>
+      </w:r>
+      <w:proofErr w:type="spellEnd"/>
+      <w:r>
+        <w:rPr>
+          <w:color w:val="000000"/>
+        </w:rPr>
+        <w:t>, amennyiben az le van bénulva</w:t>
+      </w:r>
+      <w:r>
+        <w:rPr>
+          <w:color w:val="000000"/>
+        </w:rPr>
+        <w:t xml:space="preserve">. A </w:t>
+      </w:r>
+      <w:r>
+        <w:rPr>
+          <w:color w:val="000000"/>
+        </w:rPr>
+        <w:t xml:space="preserve">függvény elkéri a paraméterben kapott </w:t>
       </w:r>
       <w:proofErr w:type="spellStart"/>
       <w:r>
@@ -9840,71 +9872,185 @@
         <w:rPr>
           <w:color w:val="000000"/>
         </w:rPr>
-        <w:t xml:space="preserve">, amennyiben az le van bénulva, meglophatja. A függvény megmutatja a másik </w:t>
-      </w:r>
-      <w:proofErr w:type="spellStart"/>
-      <w:r>
-        <w:rPr>
-          <w:color w:val="000000"/>
-        </w:rPr>
-        <w:t>virológus</w:t>
-      </w:r>
-      <w:proofErr w:type="spellEnd"/>
-      <w:r>
-        <w:rPr>
-          <w:color w:val="000000"/>
-        </w:rPr>
         <w:t xml:space="preserve"> </w:t>
       </w:r>
       <w:proofErr w:type="spellStart"/>
+      <w:r>
+        <w:rPr>
+          <w:color w:val="000000"/>
+        </w:rPr>
+        <w:t>inventory</w:t>
+      </w:r>
+      <w:proofErr w:type="spellEnd"/>
+      <w:r>
+        <w:rPr>
+          <w:color w:val="000000"/>
+        </w:rPr>
+        <w:t xml:space="preserve">-ját, majd meghívja a </w:t>
+      </w:r>
+      <w:proofErr w:type="spellStart"/>
+      <w:proofErr w:type="gramStart"/>
       <w:r>
         <w:rPr>
           <w:i/>
           <w:iCs/>
           <w:color w:val="000000"/>
         </w:rPr>
+        <w:t>chooseObjectToSteal</w:t>
+      </w:r>
+      <w:proofErr w:type="spellEnd"/>
+      <w:r>
+        <w:rPr>
+          <w:i/>
+          <w:iCs/>
+          <w:color w:val="000000"/>
+        </w:rPr>
+        <w:t>(</w:t>
+      </w:r>
+      <w:proofErr w:type="gramEnd"/>
+      <w:r>
+        <w:rPr>
+          <w:i/>
+          <w:iCs/>
+          <w:color w:val="000000"/>
+        </w:rPr>
+        <w:t>)</w:t>
+      </w:r>
+      <w:r>
+        <w:rPr>
+          <w:color w:val="000000"/>
+        </w:rPr>
+        <w:t xml:space="preserve"> metódust. Ezután a visszatérési értéknek megfelelően eltávolít egy eszközt vagy </w:t>
+      </w:r>
+      <w:proofErr w:type="spellStart"/>
+      <w:r>
+        <w:rPr>
+          <w:color w:val="000000"/>
+        </w:rPr>
+        <w:t>material</w:t>
+      </w:r>
+      <w:proofErr w:type="spellEnd"/>
+      <w:r>
+        <w:rPr>
+          <w:color w:val="000000"/>
+        </w:rPr>
+        <w:t xml:space="preserve">-t a saját </w:t>
+      </w:r>
+      <w:proofErr w:type="spellStart"/>
+      <w:r>
+        <w:rPr>
+          <w:color w:val="000000"/>
+        </w:rPr>
+        <w:t>inventoryjából</w:t>
+      </w:r>
+      <w:proofErr w:type="spellEnd"/>
+      <w:r>
+        <w:rPr>
+          <w:color w:val="000000"/>
+        </w:rPr>
+        <w:t xml:space="preserve">, </w:t>
+      </w:r>
+      <w:r>
+        <w:rPr>
+          <w:color w:val="000000"/>
+        </w:rPr>
+        <w:t xml:space="preserve">és ha ez sikeres volt (volt az </w:t>
+      </w:r>
+      <w:proofErr w:type="spellStart"/>
+      <w:r>
+        <w:rPr>
+          <w:color w:val="000000"/>
+        </w:rPr>
+        <w:t>inventoryjában</w:t>
+      </w:r>
+      <w:proofErr w:type="spellEnd"/>
+      <w:r>
+        <w:rPr>
+          <w:color w:val="000000"/>
+        </w:rPr>
+        <w:t xml:space="preserve"> olyan eszköz / </w:t>
+      </w:r>
+      <w:proofErr w:type="spellStart"/>
+      <w:r>
+        <w:rPr>
+          <w:color w:val="000000"/>
+        </w:rPr>
+        <w:t>material</w:t>
+      </w:r>
+      <w:proofErr w:type="spellEnd"/>
+      <w:r>
+        <w:rPr>
+          <w:color w:val="000000"/>
+        </w:rPr>
+        <w:t xml:space="preserve">), akkor </w:t>
+      </w:r>
+      <w:r>
+        <w:rPr>
+          <w:color w:val="000000"/>
+        </w:rPr>
+        <w:t xml:space="preserve">hozzáadja azt a paraméterként kapott </w:t>
+      </w:r>
+      <w:proofErr w:type="spellStart"/>
+      <w:r>
+        <w:rPr>
+          <w:color w:val="000000"/>
+        </w:rPr>
+        <w:t>virológus</w:t>
+      </w:r>
+      <w:proofErr w:type="spellEnd"/>
+      <w:r>
+        <w:rPr>
+          <w:color w:val="000000"/>
+        </w:rPr>
+        <w:t xml:space="preserve"> </w:t>
+      </w:r>
+      <w:proofErr w:type="spellStart"/>
+      <w:r>
+        <w:rPr>
+          <w:color w:val="000000"/>
+        </w:rPr>
+        <w:t>inventoryjához</w:t>
+      </w:r>
+      <w:proofErr w:type="spellEnd"/>
+      <w:r>
+        <w:rPr>
+          <w:color w:val="000000"/>
+        </w:rPr>
+        <w:t>.</w:t>
+      </w:r>
+      <w:r>
+        <w:rPr>
+          <w:color w:val="000000"/>
+        </w:rPr>
+        <w:t xml:space="preserve"> A </w:t>
+      </w:r>
+      <w:proofErr w:type="spellStart"/>
+      <w:r>
+        <w:rPr>
+          <w:color w:val="000000"/>
+        </w:rPr>
+        <w:t>virológus</w:t>
+      </w:r>
+      <w:proofErr w:type="spellEnd"/>
+      <w:r>
+        <w:rPr>
+          <w:color w:val="000000"/>
+        </w:rPr>
+        <w:t xml:space="preserve"> által viselt eszköz nem ellopható, csak az, ami az </w:t>
+      </w:r>
+      <w:proofErr w:type="spellStart"/>
+      <w:r>
+        <w:rPr>
+          <w:color w:val="000000"/>
+        </w:rPr>
         <w:t>inventory</w:t>
       </w:r>
-      <w:r>
-        <w:rPr>
-          <w:color w:val="000000"/>
-        </w:rPr>
-        <w:t>jában</w:t>
-      </w:r>
-      <w:proofErr w:type="spellEnd"/>
-      <w:r>
-        <w:rPr>
-          <w:color w:val="000000"/>
-        </w:rPr>
-        <w:t xml:space="preserve">, illetve magán a </w:t>
-      </w:r>
-      <w:proofErr w:type="spellStart"/>
-      <w:r>
-        <w:rPr>
-          <w:color w:val="000000"/>
-        </w:rPr>
-        <w:t>virológuson</w:t>
-      </w:r>
-      <w:proofErr w:type="spellEnd"/>
-      <w:r>
-        <w:rPr>
-          <w:color w:val="000000"/>
-        </w:rPr>
-        <w:t xml:space="preserve"> lévő eszközöket. A felhasználó által kiválasztott anyagokat, eszközöket a saját </w:t>
-      </w:r>
-      <w:proofErr w:type="spellStart"/>
-      <w:r>
-        <w:rPr>
-          <w:color w:val="000000"/>
-        </w:rPr>
-        <w:t>inventoryjába</w:t>
-      </w:r>
-      <w:proofErr w:type="spellEnd"/>
-      <w:r>
-        <w:rPr>
-          <w:color w:val="000000"/>
-        </w:rPr>
-        <w:t xml:space="preserve"> pakolja.</w:t>
+      <w:proofErr w:type="spellEnd"/>
+      <w:r>
+        <w:rPr>
+          <w:color w:val="000000"/>
+        </w:rPr>
+        <w:t>-ban található.</w:t>
       </w:r>
     </w:p>
     <w:p>
@@ -9914,7 +10060,7 @@
           <w:ilvl w:val="0"/>
           <w:numId w:val="13"/>
         </w:numPr>
-        <w:spacing w:before="0" w:beforeAutospacing="0" w:after="120" w:afterAutospacing="0"/>
+        <w:spacing w:before="0" w:beforeAutospacing="0" w:after="0" w:afterAutospacing="0"/>
         <w:ind w:left="714" w:hanging="357"/>
         <w:textAlignment w:val="baseline"/>
         <w:rPr>
@@ -9999,7 +10145,8 @@
           <w:ilvl w:val="0"/>
           <w:numId w:val="13"/>
         </w:numPr>
-        <w:spacing w:after="120"/>
+        <w:spacing w:before="0" w:beforeAutospacing="0" w:after="0" w:afterAutospacing="0"/>
+        <w:ind w:left="714" w:hanging="357"/>
         <w:textAlignment w:val="baseline"/>
         <w:rPr>
           <w:color w:val="000000"/>
@@ -10091,7 +10238,8 @@
           <w:ilvl w:val="0"/>
           <w:numId w:val="13"/>
         </w:numPr>
-        <w:spacing w:after="120"/>
+        <w:spacing w:before="0" w:beforeAutospacing="0" w:after="0" w:afterAutospacing="0"/>
+        <w:ind w:left="714" w:hanging="357"/>
         <w:textAlignment w:val="baseline"/>
         <w:rPr>
           <w:color w:val="000000"/>
@@ -10104,7 +10252,15 @@
           <w:bCs/>
           <w:color w:val="000000"/>
         </w:rPr>
-        <w:t>Void</w:t>
+        <w:t>v</w:t>
+      </w:r>
+      <w:r>
+        <w:rPr>
+          <w:b/>
+          <w:bCs/>
+          <w:color w:val="000000"/>
+        </w:rPr>
+        <w:t>oid</w:t>
       </w:r>
       <w:proofErr w:type="spellEnd"/>
       <w:r>
@@ -10280,15 +10436,108 @@
     </w:p>
     <w:p>
       <w:pPr>
-        <w:autoSpaceDE/>
-        <w:autoSpaceDN/>
-        <w:rPr>
-          <w:color w:val="000000"/>
-          <w:sz w:val="24"/>
-          <w:szCs w:val="24"/>
-          <w:lang w:eastAsia="hu-HU"/>
-        </w:rPr>
-      </w:pPr>
+        <w:pStyle w:val="NormlWeb"/>
+        <w:numPr>
+          <w:ilvl w:val="0"/>
+          <w:numId w:val="13"/>
+        </w:numPr>
+        <w:spacing w:before="0" w:beforeAutospacing="0" w:after="0" w:afterAutospacing="0"/>
+        <w:ind w:left="714" w:hanging="357"/>
+        <w:textAlignment w:val="baseline"/>
+        <w:rPr>
+          <w:color w:val="000000"/>
+        </w:rPr>
+      </w:pPr>
+      <w:proofErr w:type="spellStart"/>
+      <w:r>
+        <w:rPr>
+          <w:b/>
+          <w:bCs/>
+          <w:color w:val="000000"/>
+        </w:rPr>
+        <w:t>String</w:t>
+      </w:r>
+      <w:proofErr w:type="spellEnd"/>
+      <w:r>
+        <w:rPr>
+          <w:b/>
+          <w:bCs/>
+          <w:color w:val="000000"/>
+        </w:rPr>
+        <w:t xml:space="preserve"> </w:t>
+      </w:r>
+      <w:proofErr w:type="spellStart"/>
+      <w:proofErr w:type="gramStart"/>
+      <w:r>
+        <w:rPr>
+          <w:b/>
+          <w:bCs/>
+          <w:color w:val="000000"/>
+        </w:rPr>
+        <w:t>chooseObjectToSteal</w:t>
+      </w:r>
+      <w:proofErr w:type="spellEnd"/>
+      <w:r>
+        <w:rPr>
+          <w:b/>
+          <w:bCs/>
+          <w:color w:val="000000"/>
+        </w:rPr>
+        <w:t>(</w:t>
+      </w:r>
+      <w:proofErr w:type="gramEnd"/>
+      <w:r>
+        <w:rPr>
+          <w:b/>
+          <w:bCs/>
+          <w:color w:val="000000"/>
+        </w:rPr>
+        <w:t>)</w:t>
+      </w:r>
+      <w:r>
+        <w:rPr>
+          <w:color w:val="000000"/>
+        </w:rPr>
+        <w:t>: A játékos kiválasztja, hogy mi</w:t>
+      </w:r>
+      <w:r>
+        <w:rPr>
+          <w:color w:val="000000"/>
+        </w:rPr>
+        <w:t>t</w:t>
+      </w:r>
+      <w:r>
+        <w:rPr>
+          <w:color w:val="000000"/>
+        </w:rPr>
+        <w:t xml:space="preserve"> szeretne ellopni</w:t>
+      </w:r>
+      <w:r>
+        <w:rPr>
+          <w:color w:val="000000"/>
+        </w:rPr>
+        <w:t xml:space="preserve">, az ellopandó eszköz vagy </w:t>
+      </w:r>
+      <w:proofErr w:type="spellStart"/>
+      <w:r>
+        <w:rPr>
+          <w:color w:val="000000"/>
+        </w:rPr>
+        <w:t>material</w:t>
+      </w:r>
+      <w:proofErr w:type="spellEnd"/>
+      <w:r>
+        <w:rPr>
+          <w:color w:val="000000"/>
+        </w:rPr>
+        <w:t xml:space="preserve"> nevének kiválasztásával</w:t>
+      </w:r>
+      <w:r>
+        <w:rPr>
+          <w:color w:val="000000"/>
+        </w:rPr>
+        <w:t>. A visszatérési érték a kiválasztott név.</w:t>
+      </w:r>
     </w:p>
     <w:p>
       <w:pPr>
@@ -11275,7 +11524,36 @@
           <w:szCs w:val="24"/>
           <w:lang w:eastAsia="hu-HU"/>
         </w:rPr>
-        <w:t>.</w:t>
+        <w:t xml:space="preserve">, amennyiben van elég hely az </w:t>
+      </w:r>
+      <w:proofErr w:type="spellStart"/>
+      <w:r>
+        <w:rPr>
+          <w:color w:val="000000"/>
+          <w:sz w:val="24"/>
+          <w:szCs w:val="24"/>
+          <w:lang w:eastAsia="hu-HU"/>
+        </w:rPr>
+        <w:t>inventory</w:t>
+      </w:r>
+      <w:proofErr w:type="spellEnd"/>
+      <w:r>
+        <w:rPr>
+          <w:color w:val="000000"/>
+          <w:sz w:val="24"/>
+          <w:szCs w:val="24"/>
+          <w:lang w:eastAsia="hu-HU"/>
+        </w:rPr>
+        <w:t>-ban. Ellenkező esetben eldobja azt.</w:t>
+      </w:r>
+      <w:r>
+        <w:rPr>
+          <w:color w:val="000000"/>
+          <w:sz w:val="24"/>
+          <w:szCs w:val="24"/>
+          <w:lang w:eastAsia="hu-HU"/>
+        </w:rPr>
+        <w:t xml:space="preserve"> (Objektum megsemmisítése)</w:t>
       </w:r>
     </w:p>
     <w:p>
@@ -11456,7 +11734,45 @@
           <w:szCs w:val="24"/>
           <w:lang w:eastAsia="hu-HU"/>
         </w:rPr>
-        <w:t>.</w:t>
+        <w:t xml:space="preserve">, amennyiben van elég hely az </w:t>
+      </w:r>
+      <w:proofErr w:type="spellStart"/>
+      <w:r>
+        <w:rPr>
+          <w:color w:val="000000"/>
+          <w:sz w:val="24"/>
+          <w:szCs w:val="24"/>
+          <w:lang w:eastAsia="hu-HU"/>
+        </w:rPr>
+        <w:t>inventory</w:t>
+      </w:r>
+      <w:proofErr w:type="spellEnd"/>
+      <w:r>
+        <w:rPr>
+          <w:color w:val="000000"/>
+          <w:sz w:val="24"/>
+          <w:szCs w:val="24"/>
+          <w:lang w:eastAsia="hu-HU"/>
+        </w:rPr>
+        <w:t>-ban. Ellenkező esetben eldobja azt.</w:t>
+      </w:r>
+      <w:r>
+        <w:rPr>
+          <w:color w:val="000000"/>
+          <w:sz w:val="24"/>
+          <w:szCs w:val="24"/>
+          <w:lang w:eastAsia="hu-HU"/>
+        </w:rPr>
+        <w:t xml:space="preserve"> </w:t>
+      </w:r>
+      <w:r>
+        <w:rPr>
+          <w:color w:val="000000"/>
+          <w:sz w:val="24"/>
+          <w:szCs w:val="24"/>
+          <w:lang w:eastAsia="hu-HU"/>
+        </w:rPr>
+        <w:t>(Objektum megsemmisítése)</w:t>
       </w:r>
     </w:p>
     <w:p>
@@ -11637,7 +11953,45 @@
           <w:szCs w:val="24"/>
           <w:lang w:eastAsia="hu-HU"/>
         </w:rPr>
-        <w:t>.</w:t>
+        <w:t xml:space="preserve">, amennyiben van elég hely az </w:t>
+      </w:r>
+      <w:proofErr w:type="spellStart"/>
+      <w:r>
+        <w:rPr>
+          <w:color w:val="000000"/>
+          <w:sz w:val="24"/>
+          <w:szCs w:val="24"/>
+          <w:lang w:eastAsia="hu-HU"/>
+        </w:rPr>
+        <w:t>inventory</w:t>
+      </w:r>
+      <w:proofErr w:type="spellEnd"/>
+      <w:r>
+        <w:rPr>
+          <w:color w:val="000000"/>
+          <w:sz w:val="24"/>
+          <w:szCs w:val="24"/>
+          <w:lang w:eastAsia="hu-HU"/>
+        </w:rPr>
+        <w:t>-ban. Ellenkező esetben eldobja azt.</w:t>
+      </w:r>
+      <w:r>
+        <w:rPr>
+          <w:color w:val="000000"/>
+          <w:sz w:val="24"/>
+          <w:szCs w:val="24"/>
+          <w:lang w:eastAsia="hu-HU"/>
+        </w:rPr>
+        <w:t xml:space="preserve"> </w:t>
+      </w:r>
+      <w:r>
+        <w:rPr>
+          <w:color w:val="000000"/>
+          <w:sz w:val="24"/>
+          <w:szCs w:val="24"/>
+          <w:lang w:eastAsia="hu-HU"/>
+        </w:rPr>
+        <w:t>(Objektum megsemmisítése)</w:t>
       </w:r>
     </w:p>
     <w:p>
@@ -11667,7 +12021,8 @@
           <w:szCs w:val="24"/>
           <w:lang w:eastAsia="hu-HU"/>
         </w:rPr>
-        <w:t>void</w:t>
+        <w:lastRenderedPageBreak/>
+        <w:t>Gloves</w:t>
       </w:r>
       <w:proofErr w:type="spellEnd"/>
       <w:r>
@@ -11745,7 +12100,34 @@
           <w:szCs w:val="24"/>
           <w:lang w:eastAsia="hu-HU"/>
         </w:rPr>
-        <w:t>.</w:t>
+        <w:t>, és visszatér az eltávolított objektummal. (Ha a lista üres, akkor változatlan marad, és N</w:t>
+      </w:r>
+      <w:r>
+        <w:rPr>
+          <w:color w:val="000000"/>
+          <w:sz w:val="24"/>
+          <w:szCs w:val="24"/>
+          <w:lang w:eastAsia="hu-HU"/>
+        </w:rPr>
+        <w:t>ULL</w:t>
+      </w:r>
+      <w:r>
+        <w:rPr>
+          <w:color w:val="000000"/>
+          <w:sz w:val="24"/>
+          <w:szCs w:val="24"/>
+          <w:lang w:eastAsia="hu-HU"/>
+        </w:rPr>
+        <w:t xml:space="preserve"> értékkel tér vissza</w:t>
+      </w:r>
+      <w:r>
+        <w:rPr>
+          <w:color w:val="000000"/>
+          <w:sz w:val="24"/>
+          <w:szCs w:val="24"/>
+          <w:lang w:eastAsia="hu-HU"/>
+        </w:rPr>
+        <w:t>)</w:t>
       </w:r>
     </w:p>
     <w:p>
@@ -11833,7 +12215,34 @@
           <w:szCs w:val="24"/>
           <w:lang w:eastAsia="hu-HU"/>
         </w:rPr>
-        <w:t xml:space="preserve">: Eltávolít egy zsákot az </w:t>
+        <w:t xml:space="preserve">: </w:t>
+      </w:r>
+      <w:r>
+        <w:rPr>
+          <w:color w:val="000000"/>
+          <w:sz w:val="24"/>
+          <w:szCs w:val="24"/>
+          <w:lang w:eastAsia="hu-HU"/>
+        </w:rPr>
+        <w:t xml:space="preserve">Eltávolít egy </w:t>
+      </w:r>
+      <w:r>
+        <w:rPr>
+          <w:color w:val="000000"/>
+          <w:sz w:val="24"/>
+          <w:szCs w:val="24"/>
+          <w:lang w:eastAsia="hu-HU"/>
+        </w:rPr>
+        <w:t>zsákot</w:t>
+      </w:r>
+      <w:r>
+        <w:rPr>
+          <w:color w:val="000000"/>
+          <w:sz w:val="24"/>
+          <w:szCs w:val="24"/>
+          <w:lang w:eastAsia="hu-HU"/>
+        </w:rPr>
+        <w:t xml:space="preserve"> az </w:t>
       </w:r>
       <w:proofErr w:type="spellStart"/>
       <w:r>
@@ -11853,7 +12262,7 @@
           <w:szCs w:val="24"/>
           <w:lang w:eastAsia="hu-HU"/>
         </w:rPr>
-        <w:t>.</w:t>
+        <w:t>, és visszatér az eltávolított objektummal. (Ha a lista üres, akkor változatlan marad, és NULL értékkel tér vissza)</w:t>
       </w:r>
     </w:p>
     <w:p>
@@ -11941,7 +12350,34 @@
           <w:szCs w:val="24"/>
           <w:lang w:eastAsia="hu-HU"/>
         </w:rPr>
-        <w:t xml:space="preserve">: Eltávolít egy köpenyt az </w:t>
+        <w:t xml:space="preserve">: </w:t>
+      </w:r>
+      <w:r>
+        <w:rPr>
+          <w:color w:val="000000"/>
+          <w:sz w:val="24"/>
+          <w:szCs w:val="24"/>
+          <w:lang w:eastAsia="hu-HU"/>
+        </w:rPr>
+        <w:t xml:space="preserve">Eltávolít egy </w:t>
+      </w:r>
+      <w:r>
+        <w:rPr>
+          <w:color w:val="000000"/>
+          <w:sz w:val="24"/>
+          <w:szCs w:val="24"/>
+          <w:lang w:eastAsia="hu-HU"/>
+        </w:rPr>
+        <w:t>köpenyt</w:t>
+      </w:r>
+      <w:r>
+        <w:rPr>
+          <w:color w:val="000000"/>
+          <w:sz w:val="24"/>
+          <w:szCs w:val="24"/>
+          <w:lang w:eastAsia="hu-HU"/>
+        </w:rPr>
+        <w:t xml:space="preserve"> az </w:t>
       </w:r>
       <w:proofErr w:type="spellStart"/>
       <w:r>
@@ -11961,7 +12397,7 @@
           <w:szCs w:val="24"/>
           <w:lang w:eastAsia="hu-HU"/>
         </w:rPr>
-        <w:t>.</w:t>
+        <w:t>, és visszatér az eltávolított objektummal. (Ha a lista üres, akkor változatlan marad, és NULL értékkel tér vissza)</w:t>
       </w:r>
     </w:p>
     <w:p>
@@ -12452,7 +12888,45 @@
           <w:szCs w:val="24"/>
           <w:lang w:eastAsia="hu-HU"/>
         </w:rPr>
-        <w:t>.</w:t>
+        <w:t xml:space="preserve">, amennyiben van elég hely az </w:t>
+      </w:r>
+      <w:proofErr w:type="spellStart"/>
+      <w:r>
+        <w:rPr>
+          <w:color w:val="000000"/>
+          <w:sz w:val="24"/>
+          <w:szCs w:val="24"/>
+          <w:lang w:eastAsia="hu-HU"/>
+        </w:rPr>
+        <w:t>inventory</w:t>
+      </w:r>
+      <w:proofErr w:type="spellEnd"/>
+      <w:r>
+        <w:rPr>
+          <w:color w:val="000000"/>
+          <w:sz w:val="24"/>
+          <w:szCs w:val="24"/>
+          <w:lang w:eastAsia="hu-HU"/>
+        </w:rPr>
+        <w:t>-ban. Ellenkező esetben eldobja azt.</w:t>
+      </w:r>
+      <w:r>
+        <w:rPr>
+          <w:color w:val="000000"/>
+          <w:sz w:val="24"/>
+          <w:szCs w:val="24"/>
+          <w:lang w:eastAsia="hu-HU"/>
+        </w:rPr>
+        <w:t xml:space="preserve"> </w:t>
+      </w:r>
+      <w:r>
+        <w:rPr>
+          <w:color w:val="000000"/>
+          <w:sz w:val="24"/>
+          <w:szCs w:val="24"/>
+          <w:lang w:eastAsia="hu-HU"/>
+        </w:rPr>
+        <w:t>(Objektum megsemmisítése)</w:t>
       </w:r>
     </w:p>
     <w:p>
@@ -12482,7 +12956,6 @@
           <w:szCs w:val="24"/>
           <w:lang w:eastAsia="hu-HU"/>
         </w:rPr>
-        <w:lastRenderedPageBreak/>
         <w:t>void</w:t>
       </w:r>
       <w:proofErr w:type="spellEnd"/>
@@ -12605,7 +13078,54 @@
           <w:szCs w:val="24"/>
           <w:lang w:eastAsia="hu-HU"/>
         </w:rPr>
-        <w:t>.</w:t>
+        <w:t xml:space="preserve">, amennyiben van elég hely az </w:t>
+      </w:r>
+      <w:proofErr w:type="spellStart"/>
+      <w:r>
+        <w:rPr>
+          <w:color w:val="000000"/>
+          <w:sz w:val="24"/>
+          <w:szCs w:val="24"/>
+          <w:lang w:eastAsia="hu-HU"/>
+        </w:rPr>
+        <w:t>inventory</w:t>
+      </w:r>
+      <w:proofErr w:type="spellEnd"/>
+      <w:r>
+        <w:rPr>
+          <w:color w:val="000000"/>
+          <w:sz w:val="24"/>
+          <w:szCs w:val="24"/>
+          <w:lang w:eastAsia="hu-HU"/>
+        </w:rPr>
+        <w:t>-ban. Ellenkező esetben eldobja azt.</w:t>
+      </w:r>
+      <w:r>
+        <w:rPr>
+          <w:color w:val="000000"/>
+          <w:sz w:val="24"/>
+          <w:szCs w:val="24"/>
+          <w:lang w:eastAsia="hu-HU"/>
+        </w:rPr>
+        <w:t xml:space="preserve"> </w:t>
+      </w:r>
+      <w:r>
+        <w:rPr>
+          <w:color w:val="000000"/>
+          <w:sz w:val="24"/>
+          <w:szCs w:val="24"/>
+          <w:lang w:eastAsia="hu-HU"/>
+        </w:rPr>
+        <w:t>(Objektum megsemmisítése</w:t>
+      </w:r>
+      <w:r>
+        <w:rPr>
+          <w:color w:val="000000"/>
+          <w:sz w:val="24"/>
+          <w:szCs w:val="24"/>
+          <w:lang w:eastAsia="hu-HU"/>
+        </w:rPr>
+        <w:t>)</w:t>
       </w:r>
     </w:p>
     <w:p>
@@ -12713,7 +13233,7 @@
           <w:szCs w:val="24"/>
           <w:lang w:eastAsia="hu-HU"/>
         </w:rPr>
-        <w:t>.</w:t>
+        <w:t>, és visszatér az eltávolított objektummal. (Ha a lista üres, akkor változatlan marad, és NULL értékkel tér vissza)</w:t>
       </w:r>
     </w:p>
     <w:p>
@@ -12724,12 +13244,9 @@
         </w:numPr>
         <w:autoSpaceDE/>
         <w:autoSpaceDN/>
-        <w:spacing w:after="120"/>
         <w:jc w:val="both"/>
         <w:textAlignment w:val="baseline"/>
         <w:rPr>
-          <w:b/>
-          <w:bCs/>
           <w:color w:val="000000"/>
           <w:sz w:val="24"/>
           <w:szCs w:val="24"/>
@@ -12844,7 +13361,7 @@
           <w:szCs w:val="24"/>
           <w:lang w:eastAsia="hu-HU"/>
         </w:rPr>
-        <w:t>.</w:t>
+        <w:t>, és visszatér az eltávolított objektummal. (Ha a lista üres, akkor változatlan marad, és NULL értékkel tér vissza)</w:t>
       </w:r>
     </w:p>
     <w:p>
@@ -14020,6 +14537,18 @@
     </w:p>
     <w:p>
       <w:pPr>
+        <w:autoSpaceDE/>
+        <w:autoSpaceDN/>
+        <w:rPr>
+          <w:color w:val="000000"/>
+          <w:sz w:val="24"/>
+          <w:szCs w:val="24"/>
+          <w:lang w:eastAsia="hu-HU"/>
+        </w:rPr>
+      </w:pPr>
+    </w:p>
+    <w:p>
+      <w:pPr>
         <w:pStyle w:val="Cmsor3"/>
         <w:spacing w:after="60"/>
         <w:ind w:left="-6" w:hanging="11"/>
@@ -14619,30 +15148,11 @@
     </w:p>
     <w:p>
       <w:pPr>
-        <w:autoSpaceDE/>
-        <w:autoSpaceDN/>
-        <w:rPr>
-          <w:color w:val="000000"/>
-          <w:sz w:val="24"/>
-          <w:szCs w:val="24"/>
-          <w:lang w:eastAsia="hu-HU"/>
-        </w:rPr>
-      </w:pPr>
-      <w:r>
-        <w:rPr>
-          <w:color w:val="000000"/>
-        </w:rPr>
-        <w:br w:type="page"/>
-      </w:r>
-    </w:p>
-    <w:p>
-      <w:pPr>
         <w:pStyle w:val="Cmsor3"/>
         <w:spacing w:after="60"/>
         <w:ind w:left="-6" w:hanging="11"/>
       </w:pPr>
       <w:r>
-        <w:lastRenderedPageBreak/>
         <w:t>3.3.12 Storage</w:t>
       </w:r>
     </w:p>
@@ -15441,6 +15951,40 @@
     </w:p>
     <w:p>
       <w:pPr>
+        <w:autoSpaceDE/>
+        <w:autoSpaceDN/>
+        <w:rPr>
+          <w:color w:val="000000"/>
+          <w:sz w:val="24"/>
+          <w:szCs w:val="24"/>
+          <w:lang w:eastAsia="hu-HU"/>
+        </w:rPr>
+      </w:pPr>
+      <w:r>
+        <w:rPr>
+          <w:color w:val="000000"/>
+        </w:rPr>
+        <w:br w:type="page"/>
+      </w:r>
+    </w:p>
+    <w:p>
+      <w:pPr>
+        <w:pStyle w:val="NormlWeb"/>
+        <w:numPr>
+          <w:ilvl w:val="0"/>
+          <w:numId w:val="13"/>
+        </w:numPr>
+        <w:spacing w:before="0" w:beforeAutospacing="0" w:after="120" w:afterAutospacing="0"/>
+        <w:ind w:left="714" w:hanging="357"/>
+        <w:jc w:val="both"/>
+        <w:textAlignment w:val="baseline"/>
+        <w:rPr>
+          <w:color w:val="000000"/>
+        </w:rPr>
+      </w:pPr>
+    </w:p>
+    <w:p>
+      <w:pPr>
         <w:pStyle w:val="Cmsor3"/>
         <w:spacing w:after="60"/>
         <w:ind w:left="-6" w:hanging="11"/>
@@ -16198,12 +16742,6 @@
           <w:lang w:eastAsia="hu-HU"/>
         </w:rPr>
       </w:pPr>
-      <w:r>
-        <w:rPr>
-          <w:color w:val="000000"/>
-        </w:rPr>
-        <w:br w:type="page"/>
-      </w:r>
     </w:p>
     <w:p>
       <w:pPr>
@@ -16216,7 +16754,6 @@
         </w:rPr>
       </w:pPr>
       <w:r>
-        <w:lastRenderedPageBreak/>
         <w:t>3.3.1</w:t>
       </w:r>
       <w:r>
@@ -16585,6 +17122,24 @@
     </w:p>
     <w:p>
       <w:pPr>
+        <w:autoSpaceDE/>
+        <w:autoSpaceDN/>
+        <w:rPr>
+          <w:color w:val="000000"/>
+          <w:sz w:val="24"/>
+          <w:szCs w:val="24"/>
+          <w:lang w:eastAsia="hu-HU"/>
+        </w:rPr>
+      </w:pPr>
+      <w:r>
+        <w:rPr>
+          <w:color w:val="000000"/>
+        </w:rPr>
+        <w:br w:type="page"/>
+      </w:r>
+    </w:p>
+    <w:p>
+      <w:pPr>
         <w:pStyle w:val="Cmsor3"/>
         <w:spacing w:after="60"/>
         <w:ind w:left="-6" w:hanging="11"/>
@@ -16594,6 +17149,7 @@
         </w:rPr>
       </w:pPr>
       <w:r>
+        <w:lastRenderedPageBreak/>
         <w:t xml:space="preserve">3.3.15 </w:t>
       </w:r>
       <w:proofErr w:type="spellStart"/>
@@ -17110,21 +17666,43 @@
         <w:rPr>
           <w:color w:val="000000"/>
         </w:rPr>
-        <w:t xml:space="preserve">Megkérdezi a felhasználót, hogy </w:t>
-      </w:r>
-      <w:proofErr w:type="spellStart"/>
-      <w:r>
-        <w:rPr>
-          <w:color w:val="000000"/>
-        </w:rPr>
-        <w:t>akarjae</w:t>
-      </w:r>
-      <w:proofErr w:type="spellEnd"/>
-      <w:r>
-        <w:rPr>
-          <w:color w:val="000000"/>
-        </w:rPr>
-        <w:t xml:space="preserve"> használni a kesztyűt. Amennyiben nem, </w:t>
+        <w:t xml:space="preserve">Először meghívja a </w:t>
+      </w:r>
+      <w:proofErr w:type="spellStart"/>
+      <w:r>
+        <w:rPr>
+          <w:i/>
+          <w:iCs/>
+          <w:color w:val="000000"/>
+        </w:rPr>
+        <w:t>wannaUse</w:t>
+      </w:r>
+      <w:proofErr w:type="spellEnd"/>
+      <w:r>
+        <w:rPr>
+          <w:i/>
+          <w:iCs/>
+          <w:color w:val="000000"/>
+        </w:rPr>
+        <w:t>()</w:t>
+      </w:r>
+      <w:r>
+        <w:rPr>
+          <w:color w:val="000000"/>
+        </w:rPr>
+        <w:t xml:space="preserve"> metódust</w:t>
+      </w:r>
+      <w:r>
+        <w:rPr>
+          <w:color w:val="000000"/>
+        </w:rPr>
+        <w:t xml:space="preserve">. Amennyiben </w:t>
+      </w:r>
+      <w:r>
+        <w:rPr>
+          <w:color w:val="000000"/>
+        </w:rPr>
+        <w:t xml:space="preserve">ez </w:t>
       </w:r>
       <w:proofErr w:type="spellStart"/>
       <w:r>
@@ -17138,7 +17716,25 @@
         <w:rPr>
           <w:color w:val="000000"/>
         </w:rPr>
-        <w:t xml:space="preserve"> visszatérünk. Ellenkező esetben meghívjuk a </w:t>
+        <w:t xml:space="preserve"> tér vissza, ugyanazzal az értékkel</w:t>
+      </w:r>
+      <w:r>
+        <w:rPr>
+          <w:color w:val="000000"/>
+        </w:rPr>
+        <w:t xml:space="preserve"> visszatérünk</w:t>
+      </w:r>
+      <w:r>
+        <w:rPr>
+          <w:color w:val="000000"/>
+        </w:rPr>
+        <w:t>, nem történik semmi</w:t>
+      </w:r>
+      <w:r>
+        <w:rPr>
+          <w:color w:val="000000"/>
+        </w:rPr>
+        <w:t xml:space="preserve">. Ellenkező esetben meghívjuk a </w:t>
       </w:r>
       <w:proofErr w:type="spellStart"/>
       <w:r>
@@ -17224,6 +17820,73 @@
           <w:color w:val="000000"/>
         </w:rPr>
         <w:t xml:space="preserve"> étrékkel térünk vissza.</w:t>
+      </w:r>
+    </w:p>
+    <w:p>
+      <w:pPr>
+        <w:pStyle w:val="NormlWeb"/>
+        <w:numPr>
+          <w:ilvl w:val="0"/>
+          <w:numId w:val="13"/>
+        </w:numPr>
+        <w:spacing w:before="0" w:beforeAutospacing="0" w:after="60" w:afterAutospacing="0"/>
+        <w:jc w:val="both"/>
+        <w:textAlignment w:val="baseline"/>
+        <w:rPr>
+          <w:color w:val="000000"/>
+        </w:rPr>
+      </w:pPr>
+      <w:proofErr w:type="spellStart"/>
+      <w:r>
+        <w:rPr>
+          <w:b/>
+          <w:bCs/>
+          <w:color w:val="000000"/>
+        </w:rPr>
+        <w:t>boolean</w:t>
+      </w:r>
+      <w:proofErr w:type="spellEnd"/>
+      <w:r>
+        <w:rPr>
+          <w:b/>
+          <w:bCs/>
+          <w:color w:val="000000"/>
+        </w:rPr>
+        <w:t xml:space="preserve"> </w:t>
+      </w:r>
+      <w:proofErr w:type="spellStart"/>
+      <w:proofErr w:type="gramStart"/>
+      <w:r>
+        <w:rPr>
+          <w:b/>
+          <w:bCs/>
+          <w:color w:val="000000"/>
+        </w:rPr>
+        <w:t>wannaUse</w:t>
+      </w:r>
+      <w:proofErr w:type="spellEnd"/>
+      <w:r>
+        <w:rPr>
+          <w:b/>
+          <w:bCs/>
+          <w:color w:val="000000"/>
+        </w:rPr>
+        <w:t>(</w:t>
+      </w:r>
+      <w:proofErr w:type="gramEnd"/>
+      <w:r>
+        <w:rPr>
+          <w:b/>
+          <w:bCs/>
+          <w:color w:val="000000"/>
+        </w:rPr>
+        <w:t xml:space="preserve">): </w:t>
+      </w:r>
+      <w:r>
+        <w:rPr>
+          <w:color w:val="000000"/>
+        </w:rPr>
+        <w:t>Megkérdezi a felhasználót, hogy akarja-e használni a kesztyűt, és a felhasználó válaszának megfelelő értékkel visszatér.</w:t>
       </w:r>
     </w:p>
     <w:p>
@@ -17824,6 +18487,24 @@
     </w:p>
     <w:p>
       <w:pPr>
+        <w:autoSpaceDE/>
+        <w:autoSpaceDN/>
+        <w:rPr>
+          <w:color w:val="000000"/>
+          <w:sz w:val="24"/>
+          <w:szCs w:val="24"/>
+          <w:lang w:eastAsia="hu-HU"/>
+        </w:rPr>
+      </w:pPr>
+      <w:r>
+        <w:rPr>
+          <w:color w:val="000000"/>
+        </w:rPr>
+        <w:br w:type="page"/>
+      </w:r>
+    </w:p>
+    <w:p>
+      <w:pPr>
         <w:pStyle w:val="Cmsor3"/>
         <w:spacing w:after="60"/>
         <w:ind w:left="-6" w:hanging="11"/>
@@ -20825,9 +21506,9 @@
           <w:szCs w:val="24"/>
         </w:rPr>
         <w:drawing>
-          <wp:inline distT="0" distB="0" distL="0" distR="0" wp14:anchorId="485D2A66" wp14:editId="599ECE5C">
-            <wp:extent cx="4231640" cy="2976880"/>
-            <wp:effectExtent l="0" t="0" r="0" b="0"/>
+          <wp:inline distT="0" distB="0" distL="0" distR="0" wp14:anchorId="485D2A66" wp14:editId="4EF9D1C7">
+            <wp:extent cx="5026737" cy="3409950"/>
+            <wp:effectExtent l="0" t="0" r="2540" b="0"/>
             <wp:docPr id="24" name="Kép 24"/>
             <wp:cNvGraphicFramePr>
               <a:graphicFrameLocks xmlns:a="http://schemas.openxmlformats.org/drawingml/2006/main" noChangeAspect="1"/>
@@ -20836,7 +21517,7 @@
               <a:graphicData uri="http://schemas.openxmlformats.org/drawingml/2006/picture">
                 <pic:pic xmlns:pic="http://schemas.openxmlformats.org/drawingml/2006/picture">
                   <pic:nvPicPr>
-                    <pic:cNvPr id="0" name="Picture 14"/>
+                    <pic:cNvPr id="24" name="Kép 24"/>
                     <pic:cNvPicPr>
                       <a:picLocks noChangeAspect="1" noChangeArrowheads="1"/>
                     </pic:cNvPicPr>
@@ -20849,7 +21530,6 @@
                         </a:ext>
                       </a:extLst>
                     </a:blip>
-                    <a:srcRect/>
                     <a:stretch>
                       <a:fillRect/>
                     </a:stretch>
@@ -20857,7 +21537,7 @@
                   <pic:spPr bwMode="auto">
                     <a:xfrm>
                       <a:off x="0" y="0"/>
-                      <a:ext cx="4231640" cy="2976880"/>
+                      <a:ext cx="5039526" cy="3418626"/>
                     </a:xfrm>
                     <a:prstGeom prst="rect">
                       <a:avLst/>
@@ -20914,9 +21594,9 @@
           <w:bdr w:val="none" w:sz="0" w:space="0" w:color="auto" w:frame="1"/>
         </w:rPr>
         <w:drawing>
-          <wp:inline distT="0" distB="0" distL="0" distR="0" wp14:anchorId="4B2F5BD1" wp14:editId="1C7AEE3E">
-            <wp:extent cx="6035040" cy="4587666"/>
-            <wp:effectExtent l="0" t="0" r="3810" b="3810"/>
+          <wp:inline distT="0" distB="0" distL="0" distR="0" wp14:anchorId="4B2F5BD1" wp14:editId="35E43837">
+            <wp:extent cx="6055666" cy="4603345"/>
+            <wp:effectExtent l="0" t="0" r="2540" b="6985"/>
             <wp:docPr id="4" name="Kép 4"/>
             <wp:cNvGraphicFramePr>
               <a:graphicFrameLocks xmlns:a="http://schemas.openxmlformats.org/drawingml/2006/main" noChangeAspect="1"/>
@@ -20925,12 +21605,12 @@
               <a:graphicData uri="http://schemas.openxmlformats.org/drawingml/2006/picture">
                 <pic:pic xmlns:pic="http://schemas.openxmlformats.org/drawingml/2006/picture">
                   <pic:nvPicPr>
-                    <pic:cNvPr id="0" name="Picture 5"/>
+                    <pic:cNvPr id="4" name="Kép 4"/>
                     <pic:cNvPicPr>
                       <a:picLocks noChangeAspect="1" noChangeArrowheads="1"/>
                     </pic:cNvPicPr>
                   </pic:nvPicPr>
-                  <pic:blipFill rotWithShape="1">
+                  <pic:blipFill>
                     <a:blip r:embed="rId12">
                       <a:extLst>
                         <a:ext uri="{28A0092B-C50C-407E-A947-70E740481C1C}">
@@ -20938,8 +21618,10 @@
                         </a:ext>
                       </a:extLst>
                     </a:blip>
-                    <a:srcRect b="12655"/>
-                    <a:stretch/>
+                    <a:srcRect t="8774" b="8774"/>
+                    <a:stretch>
+                      <a:fillRect/>
+                    </a:stretch>
                   </pic:blipFill>
                   <pic:spPr bwMode="auto">
                     <a:xfrm>
@@ -21006,9 +21688,9 @@
           <w:bdr w:val="none" w:sz="0" w:space="0" w:color="auto" w:frame="1"/>
         </w:rPr>
         <w:drawing>
-          <wp:inline distT="0" distB="0" distL="0" distR="0" wp14:anchorId="72C2E96B" wp14:editId="24D58345">
-            <wp:extent cx="5035334" cy="3999506"/>
-            <wp:effectExtent l="0" t="0" r="0" b="1270"/>
+          <wp:inline distT="0" distB="0" distL="0" distR="0" wp14:anchorId="72C2E96B" wp14:editId="49A3A827">
+            <wp:extent cx="5090120" cy="4043022"/>
+            <wp:effectExtent l="0" t="0" r="0" b="0"/>
             <wp:docPr id="5" name="Kép 5"/>
             <wp:cNvGraphicFramePr>
               <a:graphicFrameLocks xmlns:a="http://schemas.openxmlformats.org/drawingml/2006/main" noChangeAspect="1"/>
@@ -21017,12 +21699,12 @@
               <a:graphicData uri="http://schemas.openxmlformats.org/drawingml/2006/picture">
                 <pic:pic xmlns:pic="http://schemas.openxmlformats.org/drawingml/2006/picture">
                   <pic:nvPicPr>
-                    <pic:cNvPr id="0" name="Picture 7"/>
+                    <pic:cNvPr id="5" name="Kép 5"/>
                     <pic:cNvPicPr>
                       <a:picLocks noChangeAspect="1" noChangeArrowheads="1"/>
                     </pic:cNvPicPr>
                   </pic:nvPicPr>
-                  <pic:blipFill rotWithShape="1">
+                  <pic:blipFill>
                     <a:blip r:embed="rId13">
                       <a:extLst>
                         <a:ext uri="{28A0092B-C50C-407E-A947-70E740481C1C}">
@@ -21030,8 +21712,10 @@
                         </a:ext>
                       </a:extLst>
                     </a:blip>
-                    <a:srcRect b="8744"/>
-                    <a:stretch/>
+                    <a:srcRect t="7593" b="7593"/>
+                    <a:stretch>
+                      <a:fillRect/>
+                    </a:stretch>
                   </pic:blipFill>
                   <pic:spPr bwMode="auto">
                     <a:xfrm>
@@ -21102,9 +21786,9 @@
           <w:bdr w:val="none" w:sz="0" w:space="0" w:color="auto" w:frame="1"/>
         </w:rPr>
         <w:drawing>
-          <wp:inline distT="0" distB="0" distL="0" distR="0" wp14:anchorId="13028855" wp14:editId="5BB1C548">
-            <wp:extent cx="3896139" cy="4340983"/>
-            <wp:effectExtent l="0" t="0" r="9525" b="2540"/>
+          <wp:inline distT="0" distB="0" distL="0" distR="0" wp14:anchorId="13028855" wp14:editId="14D64A56">
+            <wp:extent cx="3919130" cy="4366600"/>
+            <wp:effectExtent l="0" t="0" r="5715" b="0"/>
             <wp:docPr id="6" name="Kép 6"/>
             <wp:cNvGraphicFramePr>
               <a:graphicFrameLocks xmlns:a="http://schemas.openxmlformats.org/drawingml/2006/main" noChangeAspect="1"/>
@@ -21113,12 +21797,12 @@
               <a:graphicData uri="http://schemas.openxmlformats.org/drawingml/2006/picture">
                 <pic:pic xmlns:pic="http://schemas.openxmlformats.org/drawingml/2006/picture">
                   <pic:nvPicPr>
-                    <pic:cNvPr id="0" name="Picture 9"/>
+                    <pic:cNvPr id="6" name="Kép 6"/>
                     <pic:cNvPicPr>
                       <a:picLocks noChangeAspect="1" noChangeArrowheads="1"/>
                     </pic:cNvPicPr>
                   </pic:nvPicPr>
-                  <pic:blipFill rotWithShape="1">
+                  <pic:blipFill>
                     <a:blip r:embed="rId14">
                       <a:extLst>
                         <a:ext uri="{28A0092B-C50C-407E-A947-70E740481C1C}">
@@ -21126,8 +21810,10 @@
                         </a:ext>
                       </a:extLst>
                     </a:blip>
-                    <a:srcRect b="5358"/>
-                    <a:stretch/>
+                    <a:srcRect t="3628" b="3628"/>
+                    <a:stretch>
+                      <a:fillRect/>
+                    </a:stretch>
                   </pic:blipFill>
                   <pic:spPr bwMode="auto">
                     <a:xfrm>
@@ -21193,9 +21879,9 @@
           <w:bdr w:val="none" w:sz="0" w:space="0" w:color="auto" w:frame="1"/>
         </w:rPr>
         <w:drawing>
-          <wp:inline distT="0" distB="0" distL="0" distR="0" wp14:anchorId="79817F74" wp14:editId="5AB6E1DB">
-            <wp:extent cx="6730801" cy="5422789"/>
-            <wp:effectExtent l="0" t="0" r="0" b="6985"/>
+          <wp:inline distT="0" distB="0" distL="0" distR="0" wp14:anchorId="79817F74" wp14:editId="4C875E31">
+            <wp:extent cx="6818450" cy="5493405"/>
+            <wp:effectExtent l="0" t="0" r="1905" b="0"/>
             <wp:docPr id="7" name="Kép 7"/>
             <wp:cNvGraphicFramePr>
               <a:graphicFrameLocks xmlns:a="http://schemas.openxmlformats.org/drawingml/2006/main" noChangeAspect="1"/>
@@ -21204,12 +21890,12 @@
               <a:graphicData uri="http://schemas.openxmlformats.org/drawingml/2006/picture">
                 <pic:pic xmlns:pic="http://schemas.openxmlformats.org/drawingml/2006/picture">
                   <pic:nvPicPr>
-                    <pic:cNvPr id="0" name="Picture 11"/>
+                    <pic:cNvPr id="7" name="Kép 7"/>
                     <pic:cNvPicPr>
                       <a:picLocks noChangeAspect="1" noChangeArrowheads="1"/>
                     </pic:cNvPicPr>
                   </pic:nvPicPr>
-                  <pic:blipFill rotWithShape="1">
+                  <pic:blipFill>
                     <a:blip r:embed="rId15">
                       <a:extLst>
                         <a:ext uri="{28A0092B-C50C-407E-A947-70E740481C1C}">
@@ -21217,8 +21903,10 @@
                         </a:ext>
                       </a:extLst>
                     </a:blip>
-                    <a:srcRect b="8800"/>
-                    <a:stretch/>
+                    <a:srcRect t="7782" b="7782"/>
+                    <a:stretch>
+                      <a:fillRect/>
+                    </a:stretch>
                   </pic:blipFill>
                   <pic:spPr bwMode="auto">
                     <a:xfrm>
@@ -21301,9 +21989,9 @@
           <w:lang w:eastAsia="hu-HU"/>
         </w:rPr>
         <w:drawing>
-          <wp:inline distT="0" distB="0" distL="0" distR="0" wp14:anchorId="4F70C93E" wp14:editId="481CD0AE">
-            <wp:extent cx="4866970" cy="3140765"/>
-            <wp:effectExtent l="0" t="0" r="0" b="2540"/>
+          <wp:inline distT="0" distB="0" distL="0" distR="0" wp14:anchorId="4F70C93E" wp14:editId="57977FCE">
+            <wp:extent cx="4882789" cy="3150973"/>
+            <wp:effectExtent l="0" t="0" r="0" b="0"/>
             <wp:docPr id="2" name="Kép 2"/>
             <wp:cNvGraphicFramePr>
               <a:graphicFrameLocks xmlns:a="http://schemas.openxmlformats.org/drawingml/2006/main" noChangeAspect="1"/>
@@ -21312,12 +22000,12 @@
               <a:graphicData uri="http://schemas.openxmlformats.org/drawingml/2006/picture">
                 <pic:pic xmlns:pic="http://schemas.openxmlformats.org/drawingml/2006/picture">
                   <pic:nvPicPr>
-                    <pic:cNvPr id="0" name="Picture 2"/>
+                    <pic:cNvPr id="2" name="Kép 2"/>
                     <pic:cNvPicPr>
                       <a:picLocks noChangeAspect="1" noChangeArrowheads="1"/>
                     </pic:cNvPicPr>
                   </pic:nvPicPr>
-                  <pic:blipFill rotWithShape="1">
+                  <pic:blipFill>
                     <a:blip r:embed="rId16">
                       <a:extLst>
                         <a:ext uri="{28A0092B-C50C-407E-A947-70E740481C1C}">
@@ -21325,8 +22013,10 @@
                         </a:ext>
                       </a:extLst>
                     </a:blip>
-                    <a:srcRect b="5423"/>
-                    <a:stretch/>
+                    <a:srcRect t="2753" b="2753"/>
+                    <a:stretch>
+                      <a:fillRect/>
+                    </a:stretch>
                   </pic:blipFill>
                   <pic:spPr bwMode="auto">
                     <a:xfrm>
@@ -21423,9 +22113,9 @@
           <w:lang w:eastAsia="hu-HU"/>
         </w:rPr>
         <w:drawing>
-          <wp:inline distT="0" distB="0" distL="0" distR="0" wp14:anchorId="43C1A8C7" wp14:editId="5FF9A0EB">
-            <wp:extent cx="6170227" cy="4985468"/>
-            <wp:effectExtent l="0" t="0" r="2540" b="5715"/>
+          <wp:inline distT="0" distB="0" distL="0" distR="0" wp14:anchorId="43C1A8C7" wp14:editId="231A0807">
+            <wp:extent cx="6180520" cy="4993785"/>
+            <wp:effectExtent l="0" t="0" r="0" b="0"/>
             <wp:docPr id="8" name="Kép 8"/>
             <wp:cNvGraphicFramePr>
               <a:graphicFrameLocks xmlns:a="http://schemas.openxmlformats.org/drawingml/2006/main" noChangeAspect="1"/>
@@ -21434,12 +22124,12 @@
               <a:graphicData uri="http://schemas.openxmlformats.org/drawingml/2006/picture">
                 <pic:pic xmlns:pic="http://schemas.openxmlformats.org/drawingml/2006/picture">
                   <pic:nvPicPr>
-                    <pic:cNvPr id="0" name="Picture 3"/>
+                    <pic:cNvPr id="8" name="Kép 8"/>
                     <pic:cNvPicPr>
                       <a:picLocks noChangeAspect="1" noChangeArrowheads="1"/>
                     </pic:cNvPicPr>
                   </pic:nvPicPr>
-                  <pic:blipFill rotWithShape="1">
+                  <pic:blipFill>
                     <a:blip r:embed="rId17">
                       <a:extLst>
                         <a:ext uri="{28A0092B-C50C-407E-A947-70E740481C1C}">
@@ -21447,8 +22137,10 @@
                         </a:ext>
                       </a:extLst>
                     </a:blip>
-                    <a:srcRect b="5188"/>
-                    <a:stretch/>
+                    <a:srcRect t="2585" b="2585"/>
+                    <a:stretch>
+                      <a:fillRect/>
+                    </a:stretch>
                   </pic:blipFill>
                   <pic:spPr bwMode="auto">
                     <a:xfrm>
@@ -21546,9 +22238,9 @@
           <w:lang w:eastAsia="hu-HU"/>
         </w:rPr>
         <w:drawing>
-          <wp:inline distT="0" distB="0" distL="0" distR="0" wp14:anchorId="61E55074" wp14:editId="389D2269">
-            <wp:extent cx="5752465" cy="4199890"/>
-            <wp:effectExtent l="0" t="0" r="635" b="0"/>
+          <wp:inline distT="0" distB="0" distL="0" distR="0" wp14:anchorId="61E55074" wp14:editId="43FAF59B">
+            <wp:extent cx="6240198" cy="5934075"/>
+            <wp:effectExtent l="0" t="0" r="8255" b="0"/>
             <wp:docPr id="12" name="Kép 12"/>
             <wp:cNvGraphicFramePr>
               <a:graphicFrameLocks xmlns:a="http://schemas.openxmlformats.org/drawingml/2006/main" noChangeAspect="1"/>
@@ -21557,7 +22249,7 @@
               <a:graphicData uri="http://schemas.openxmlformats.org/drawingml/2006/picture">
                 <pic:pic xmlns:pic="http://schemas.openxmlformats.org/drawingml/2006/picture">
                   <pic:nvPicPr>
-                    <pic:cNvPr id="0" name="Picture 4"/>
+                    <pic:cNvPr id="12" name="Kép 12"/>
                     <pic:cNvPicPr>
                       <a:picLocks noChangeAspect="1" noChangeArrowheads="1"/>
                     </pic:cNvPicPr>
@@ -21570,7 +22262,6 @@
                         </a:ext>
                       </a:extLst>
                     </a:blip>
-                    <a:srcRect/>
                     <a:stretch>
                       <a:fillRect/>
                     </a:stretch>
@@ -21578,7 +22269,7 @@
                   <pic:spPr bwMode="auto">
                     <a:xfrm>
                       <a:off x="0" y="0"/>
-                      <a:ext cx="5752465" cy="4199890"/>
+                      <a:ext cx="6281269" cy="5973132"/>
                     </a:xfrm>
                     <a:prstGeom prst="rect">
                       <a:avLst/>
@@ -21679,9 +22370,9 @@
           <w:lang w:eastAsia="hu-HU"/>
         </w:rPr>
         <w:drawing>
-          <wp:inline distT="0" distB="0" distL="0" distR="0" wp14:anchorId="21165C4A" wp14:editId="71A55499">
-            <wp:extent cx="6241146" cy="8484782"/>
-            <wp:effectExtent l="0" t="0" r="7620" b="0"/>
+          <wp:inline distT="0" distB="0" distL="0" distR="0" wp14:anchorId="21165C4A" wp14:editId="2332F5BD">
+            <wp:extent cx="6255296" cy="8504019"/>
+            <wp:effectExtent l="0" t="0" r="0" b="0"/>
             <wp:docPr id="27" name="Kép 27"/>
             <wp:cNvGraphicFramePr>
               <a:graphicFrameLocks xmlns:a="http://schemas.openxmlformats.org/drawingml/2006/main" noChangeAspect="1"/>
@@ -21690,12 +22381,12 @@
               <a:graphicData uri="http://schemas.openxmlformats.org/drawingml/2006/picture">
                 <pic:pic xmlns:pic="http://schemas.openxmlformats.org/drawingml/2006/picture">
                   <pic:nvPicPr>
-                    <pic:cNvPr id="0" name="Picture 17"/>
+                    <pic:cNvPr id="27" name="Kép 27"/>
                     <pic:cNvPicPr>
                       <a:picLocks noChangeAspect="1" noChangeArrowheads="1"/>
                     </pic:cNvPicPr>
                   </pic:nvPicPr>
-                  <pic:blipFill rotWithShape="1">
+                  <pic:blipFill>
                     <a:blip r:embed="rId19">
                       <a:extLst>
                         <a:ext uri="{28A0092B-C50C-407E-A947-70E740481C1C}">
@@ -21703,8 +22394,10 @@
                         </a:ext>
                       </a:extLst>
                     </a:blip>
-                    <a:srcRect l="2033" r="1843" b="1258"/>
-                    <a:stretch/>
+                    <a:srcRect l="1163" r="1163"/>
+                    <a:stretch>
+                      <a:fillRect/>
+                    </a:stretch>
                   </pic:blipFill>
                   <pic:spPr bwMode="auto">
                     <a:xfrm>
@@ -21733,23 +22426,6 @@
     </w:p>
     <w:p>
       <w:pPr>
-        <w:autoSpaceDE/>
-        <w:autoSpaceDN/>
-        <w:rPr>
-          <w:rFonts w:eastAsia="Arial"/>
-          <w:lang w:eastAsia="hu-HU"/>
-        </w:rPr>
-      </w:pPr>
-      <w:r>
-        <w:rPr>
-          <w:rFonts w:eastAsia="Arial"/>
-          <w:lang w:eastAsia="hu-HU"/>
-        </w:rPr>
-        <w:br w:type="page"/>
-      </w:r>
-    </w:p>
-    <w:p>
-      <w:pPr>
         <w:pStyle w:val="Cmsor3"/>
         <w:spacing w:after="60"/>
         <w:ind w:left="357" w:firstLine="0"/>
@@ -21819,9 +22495,9 @@
           <w:lang w:eastAsia="hu-HU"/>
         </w:rPr>
         <w:drawing>
-          <wp:inline distT="0" distB="0" distL="0" distR="0" wp14:anchorId="4759490A" wp14:editId="77A55738">
-            <wp:extent cx="6999689" cy="6559826"/>
-            <wp:effectExtent l="0" t="0" r="0" b="0"/>
+          <wp:inline distT="0" distB="0" distL="0" distR="0" wp14:anchorId="4759490A" wp14:editId="6140080B">
+            <wp:extent cx="7024056" cy="6582662"/>
+            <wp:effectExtent l="0" t="0" r="5715" b="8890"/>
             <wp:docPr id="9" name="Kép 9"/>
             <wp:cNvGraphicFramePr>
               <a:graphicFrameLocks xmlns:a="http://schemas.openxmlformats.org/drawingml/2006/main" noChangeAspect="1"/>
@@ -21830,12 +22506,12 @@
               <a:graphicData uri="http://schemas.openxmlformats.org/drawingml/2006/picture">
                 <pic:pic xmlns:pic="http://schemas.openxmlformats.org/drawingml/2006/picture">
                   <pic:nvPicPr>
-                    <pic:cNvPr id="0" name="Picture 4"/>
+                    <pic:cNvPr id="9" name="Kép 9"/>
                     <pic:cNvPicPr>
                       <a:picLocks noChangeAspect="1" noChangeArrowheads="1"/>
                     </pic:cNvPicPr>
                   </pic:nvPicPr>
-                  <pic:blipFill rotWithShape="1">
+                  <pic:blipFill>
                     <a:blip r:embed="rId20">
                       <a:extLst>
                         <a:ext uri="{28A0092B-C50C-407E-A947-70E740481C1C}">
@@ -21843,8 +22519,10 @@
                         </a:ext>
                       </a:extLst>
                     </a:blip>
-                    <a:srcRect l="2021" r="1299" b="2813"/>
-                    <a:stretch/>
+                    <a:srcRect t="213" b="213"/>
+                    <a:stretch>
+                      <a:fillRect/>
+                    </a:stretch>
                   </pic:blipFill>
                   <pic:spPr bwMode="auto">
                     <a:xfrm>
@@ -21909,7 +22587,7 @@
           <w:lang w:eastAsia="hu-HU"/>
         </w:rPr>
         <w:drawing>
-          <wp:inline distT="0" distB="0" distL="0" distR="0" wp14:anchorId="76D3EE91" wp14:editId="23DEDD9B">
+          <wp:inline distT="0" distB="0" distL="0" distR="0" wp14:anchorId="76D3EE91" wp14:editId="33676127">
             <wp:extent cx="6269476" cy="4365525"/>
             <wp:effectExtent l="0" t="0" r="0" b="0"/>
             <wp:docPr id="18" name="Kép 18"/>
@@ -21995,8 +22673,8 @@
           <w:lang w:eastAsia="hu-HU"/>
         </w:rPr>
         <w:drawing>
-          <wp:inline distT="0" distB="0" distL="0" distR="0" wp14:anchorId="7F7DEB17" wp14:editId="029114B5">
-            <wp:extent cx="5759450" cy="4254500"/>
+          <wp:inline distT="0" distB="0" distL="0" distR="0" wp14:anchorId="7F7DEB17" wp14:editId="418B19C0">
+            <wp:extent cx="5759029" cy="4254500"/>
             <wp:effectExtent l="0" t="0" r="0" b="0"/>
             <wp:docPr id="3" name="Kép 3"/>
             <wp:cNvGraphicFramePr>
@@ -22024,7 +22702,7 @@
                   <pic:spPr>
                     <a:xfrm>
                       <a:off x="0" y="0"/>
-                      <a:ext cx="5759450" cy="4254500"/>
+                      <a:ext cx="5759029" cy="4254500"/>
                     </a:xfrm>
                     <a:prstGeom prst="rect">
                       <a:avLst/>
@@ -22043,11 +22721,117 @@
         <w:ind w:left="360" w:firstLine="0"/>
       </w:pPr>
       <w:r>
+        <w:rPr>
+          <w:noProof/>
+        </w:rPr>
+        <w:lastRenderedPageBreak/>
+        <w:drawing>
+          <wp:anchor distT="0" distB="0" distL="114300" distR="114300" simplePos="0" relativeHeight="251658240" behindDoc="0" locked="0" layoutInCell="1" allowOverlap="1" wp14:anchorId="7C43FE9A" wp14:editId="648E6D81">
+            <wp:simplePos x="0" y="0"/>
+            <wp:positionH relativeFrom="column">
+              <wp:posOffset>-471805</wp:posOffset>
+            </wp:positionH>
+            <wp:positionV relativeFrom="paragraph">
+              <wp:posOffset>223520</wp:posOffset>
+            </wp:positionV>
+            <wp:extent cx="6811645" cy="7658100"/>
+            <wp:effectExtent l="0" t="0" r="8255" b="0"/>
+            <wp:wrapTopAndBottom/>
+            <wp:docPr id="30" name="Kép 30"/>
+            <wp:cNvGraphicFramePr>
+              <a:graphicFrameLocks xmlns:a="http://schemas.openxmlformats.org/drawingml/2006/main" noChangeAspect="1"/>
+            </wp:cNvGraphicFramePr>
+            <a:graphic xmlns:a="http://schemas.openxmlformats.org/drawingml/2006/main">
+              <a:graphicData uri="http://schemas.openxmlformats.org/drawingml/2006/picture">
+                <pic:pic xmlns:pic="http://schemas.openxmlformats.org/drawingml/2006/picture">
+                  <pic:nvPicPr>
+                    <pic:cNvPr id="0" name="Picture 6"/>
+                    <pic:cNvPicPr>
+                      <a:picLocks noChangeAspect="1" noChangeArrowheads="1"/>
+                    </pic:cNvPicPr>
+                  </pic:nvPicPr>
+                  <pic:blipFill>
+                    <a:blip r:embed="rId23">
+                      <a:extLst>
+                        <a:ext uri="{28A0092B-C50C-407E-A947-70E740481C1C}">
+                          <a14:useLocalDpi xmlns:a14="http://schemas.microsoft.com/office/drawing/2010/main" val="0"/>
+                        </a:ext>
+                      </a:extLst>
+                    </a:blip>
+                    <a:srcRect/>
+                    <a:stretch>
+                      <a:fillRect/>
+                    </a:stretch>
+                  </pic:blipFill>
+                  <pic:spPr bwMode="auto">
+                    <a:xfrm>
+                      <a:off x="0" y="0"/>
+                      <a:ext cx="6811645" cy="7658100"/>
+                    </a:xfrm>
+                    <a:prstGeom prst="rect">
+                      <a:avLst/>
+                    </a:prstGeom>
+                    <a:noFill/>
+                    <a:ln>
+                      <a:noFill/>
+                    </a:ln>
+                  </pic:spPr>
+                </pic:pic>
+              </a:graphicData>
+            </a:graphic>
+            <wp14:sizeRelH relativeFrom="page">
+              <wp14:pctWidth>0</wp14:pctWidth>
+            </wp14:sizeRelH>
+            <wp14:sizeRelV relativeFrom="page">
+              <wp14:pctHeight>0</wp14:pctHeight>
+            </wp14:sizeRelV>
+          </wp:anchor>
+        </w:drawing>
+      </w:r>
+      <w:r>
+        <w:t>3.4.1</w:t>
+      </w:r>
+      <w:r>
+        <w:t>3</w:t>
+      </w:r>
+      <w:r>
+        <w:t xml:space="preserve"> </w:t>
+      </w:r>
+      <w:proofErr w:type="spellStart"/>
+      <w:r>
+        <w:t>Steal</w:t>
+      </w:r>
+      <w:proofErr w:type="spellEnd"/>
+    </w:p>
+    <w:p>
+      <w:pPr>
+        <w:rPr>
+          <w:lang w:eastAsia="hu-HU"/>
+        </w:rPr>
+      </w:pPr>
+    </w:p>
+    <w:p>
+      <w:pPr>
+        <w:spacing w:after="60"/>
+        <w:ind w:left="-284"/>
+        <w:jc w:val="center"/>
+        <w:rPr>
+          <w:rFonts w:eastAsia="Arial"/>
+          <w:lang w:eastAsia="hu-HU"/>
+        </w:rPr>
+      </w:pPr>
+    </w:p>
+    <w:p>
+      <w:pPr>
+        <w:pStyle w:val="Cmsor3"/>
+        <w:ind w:left="360" w:firstLine="0"/>
+      </w:pPr>
+      <w:r>
         <w:lastRenderedPageBreak/>
         <w:t>3.4.1</w:t>
       </w:r>
       <w:r>
-        <w:t>3</w:t>
+        <w:t>4</w:t>
       </w:r>
       <w:r>
         <w:t xml:space="preserve"> </w:t>
@@ -22083,9 +22867,9 @@
           <w:lang w:eastAsia="hu-HU"/>
         </w:rPr>
         <w:drawing>
-          <wp:inline distT="0" distB="0" distL="0" distR="0" wp14:anchorId="651AB930" wp14:editId="46BEC266">
-            <wp:extent cx="7264412" cy="4705228"/>
-            <wp:effectExtent l="0" t="0" r="0" b="635"/>
+          <wp:inline distT="0" distB="0" distL="0" distR="0" wp14:anchorId="651AB930" wp14:editId="1C614DD9">
+            <wp:extent cx="7205776" cy="4667250"/>
+            <wp:effectExtent l="0" t="0" r="0" b="0"/>
             <wp:docPr id="14" name="Kép 14"/>
             <wp:cNvGraphicFramePr>
               <a:graphicFrameLocks xmlns:a="http://schemas.openxmlformats.org/drawingml/2006/main" noChangeAspect="1"/>
@@ -22094,26 +22878,28 @@
               <a:graphicData uri="http://schemas.openxmlformats.org/drawingml/2006/picture">
                 <pic:pic xmlns:pic="http://schemas.openxmlformats.org/drawingml/2006/picture">
                   <pic:nvPicPr>
-                    <pic:cNvPr id="0" name="Picture 5"/>
+                    <pic:cNvPr id="14" name="Kép 14"/>
                     <pic:cNvPicPr>
                       <a:picLocks noChangeAspect="1" noChangeArrowheads="1"/>
                     </pic:cNvPicPr>
                   </pic:nvPicPr>
-                  <pic:blipFill rotWithShape="1">
-                    <a:blip r:embed="rId23">
+                  <pic:blipFill>
+                    <a:blip r:embed="rId24">
                       <a:extLst>
                         <a:ext uri="{28A0092B-C50C-407E-A947-70E740481C1C}">
                           <a14:useLocalDpi xmlns:a14="http://schemas.microsoft.com/office/drawing/2010/main" val="0"/>
                         </a:ext>
                       </a:extLst>
                     </a:blip>
-                    <a:srcRect l="1830" r="1317" b="9332"/>
-                    <a:stretch/>
+                    <a:srcRect t="3203" b="3203"/>
+                    <a:stretch>
+                      <a:fillRect/>
+                    </a:stretch>
                   </pic:blipFill>
                   <pic:spPr bwMode="auto">
                     <a:xfrm>
                       <a:off x="0" y="0"/>
-                      <a:ext cx="7288944" cy="4721118"/>
+                      <a:ext cx="7215838" cy="4673767"/>
                     </a:xfrm>
                     <a:prstGeom prst="rect">
                       <a:avLst/>
@@ -22144,7 +22930,7 @@
         <w:t>3.4.1</w:t>
       </w:r>
       <w:r>
-        <w:t>4</w:t>
+        <w:t>5</w:t>
       </w:r>
       <w:r>
         <w:t xml:space="preserve"> </w:t>
@@ -22181,7 +22967,7 @@
           <w:noProof/>
         </w:rPr>
         <w:drawing>
-          <wp:inline distT="0" distB="0" distL="0" distR="0" wp14:anchorId="04D14BE7" wp14:editId="640F10E8">
+          <wp:inline distT="0" distB="0" distL="0" distR="0" wp14:anchorId="04D14BE7" wp14:editId="427ED096">
             <wp:extent cx="5677535" cy="2885703"/>
             <wp:effectExtent l="0" t="0" r="0" b="0"/>
             <wp:docPr id="15" name="Kép 15"/>
@@ -22192,21 +22978,23 @@
               <a:graphicData uri="http://schemas.openxmlformats.org/drawingml/2006/picture">
                 <pic:pic xmlns:pic="http://schemas.openxmlformats.org/drawingml/2006/picture">
                   <pic:nvPicPr>
-                    <pic:cNvPr id="0" name="Picture 6"/>
+                    <pic:cNvPr id="15" name="Kép 15"/>
                     <pic:cNvPicPr>
                       <a:picLocks noChangeAspect="1" noChangeArrowheads="1"/>
                     </pic:cNvPicPr>
                   </pic:nvPicPr>
-                  <pic:blipFill rotWithShape="1">
-                    <a:blip r:embed="rId24">
+                  <pic:blipFill>
+                    <a:blip r:embed="rId25">
                       <a:extLst>
                         <a:ext uri="{28A0092B-C50C-407E-A947-70E740481C1C}">
                           <a14:useLocalDpi xmlns:a14="http://schemas.microsoft.com/office/drawing/2010/main" val="0"/>
                         </a:ext>
                       </a:extLst>
                     </a:blip>
-                    <a:srcRect b="33151"/>
-                    <a:stretch/>
+                    <a:srcRect t="16564" b="16564"/>
+                    <a:stretch>
+                      <a:fillRect/>
+                    </a:stretch>
                   </pic:blipFill>
                   <pic:spPr bwMode="auto">
                     <a:xfrm>
@@ -22240,7 +23028,13 @@
       </w:pPr>
       <w:r>
         <w:lastRenderedPageBreak/>
-        <w:t xml:space="preserve">3.4.15 </w:t>
+        <w:t>3.4.1</w:t>
+      </w:r>
+      <w:r>
+        <w:t>6</w:t>
+      </w:r>
+      <w:r>
+        <w:t xml:space="preserve"> </w:t>
       </w:r>
       <w:proofErr w:type="spellStart"/>
       <w:r>
@@ -22281,9 +23075,9 @@
           <w:lang w:eastAsia="hu-HU"/>
         </w:rPr>
         <w:drawing>
-          <wp:inline distT="0" distB="0" distL="0" distR="0" wp14:anchorId="60481960" wp14:editId="7D09BB41">
-            <wp:extent cx="6525996" cy="3740727"/>
-            <wp:effectExtent l="0" t="0" r="8255" b="0"/>
+          <wp:inline distT="0" distB="0" distL="0" distR="0" wp14:anchorId="60481960" wp14:editId="212679D9">
+            <wp:extent cx="6535806" cy="3746350"/>
+            <wp:effectExtent l="0" t="0" r="0" b="6985"/>
             <wp:docPr id="16" name="Kép 16"/>
             <wp:cNvGraphicFramePr>
               <a:graphicFrameLocks xmlns:a="http://schemas.openxmlformats.org/drawingml/2006/main" noChangeAspect="1"/>
@@ -22292,21 +23086,23 @@
               <a:graphicData uri="http://schemas.openxmlformats.org/drawingml/2006/picture">
                 <pic:pic xmlns:pic="http://schemas.openxmlformats.org/drawingml/2006/picture">
                   <pic:nvPicPr>
-                    <pic:cNvPr id="0" name="Picture 7"/>
+                    <pic:cNvPr id="16" name="Kép 16"/>
                     <pic:cNvPicPr>
                       <a:picLocks noChangeAspect="1" noChangeArrowheads="1"/>
                     </pic:cNvPicPr>
                   </pic:nvPicPr>
-                  <pic:blipFill rotWithShape="1">
-                    <a:blip r:embed="rId25">
+                  <pic:blipFill>
+                    <a:blip r:embed="rId26">
                       <a:extLst>
                         <a:ext uri="{28A0092B-C50C-407E-A947-70E740481C1C}">
                           <a14:useLocalDpi xmlns:a14="http://schemas.microsoft.com/office/drawing/2010/main" val="0"/>
                         </a:ext>
                       </a:extLst>
                     </a:blip>
-                    <a:srcRect l="1" r="-16" b="8614"/>
-                    <a:stretch/>
+                    <a:srcRect t="4280" b="4280"/>
+                    <a:stretch>
+                      <a:fillRect/>
+                    </a:stretch>
                   </pic:blipFill>
                   <pic:spPr bwMode="auto">
                     <a:xfrm>
@@ -22342,7 +23138,7 @@
         <w:t>3.4.1</w:t>
       </w:r>
       <w:r>
-        <w:t>6</w:t>
+        <w:t>7</w:t>
       </w:r>
       <w:r>
         <w:t xml:space="preserve"> </w:t>
@@ -22381,10 +23177,10 @@
           <w:lang w:eastAsia="hu-HU"/>
         </w:rPr>
         <w:drawing>
-          <wp:inline distT="0" distB="0" distL="0" distR="0" wp14:anchorId="59D11BE0" wp14:editId="5CF2E862">
-            <wp:extent cx="5758564" cy="2291938"/>
-            <wp:effectExtent l="0" t="0" r="0" b="0"/>
-            <wp:docPr id="17" name="Kép 17"/>
+          <wp:inline distT="0" distB="0" distL="0" distR="0" wp14:anchorId="3E043BFC" wp14:editId="4D56FE3F">
+            <wp:extent cx="5762625" cy="3600450"/>
+            <wp:effectExtent l="0" t="0" r="9525" b="0"/>
+            <wp:docPr id="10" name="Kép 10"/>
             <wp:cNvGraphicFramePr>
               <a:graphicFrameLocks xmlns:a="http://schemas.openxmlformats.org/drawingml/2006/main" noChangeAspect="1"/>
             </wp:cNvGraphicFramePr>
@@ -22392,26 +23188,28 @@
               <a:graphicData uri="http://schemas.openxmlformats.org/drawingml/2006/picture">
                 <pic:pic xmlns:pic="http://schemas.openxmlformats.org/drawingml/2006/picture">
                   <pic:nvPicPr>
-                    <pic:cNvPr id="0" name="Picture 8"/>
+                    <pic:cNvPr id="0" name="Picture 2"/>
                     <pic:cNvPicPr>
                       <a:picLocks noChangeAspect="1" noChangeArrowheads="1"/>
                     </pic:cNvPicPr>
                   </pic:nvPicPr>
-                  <pic:blipFill rotWithShape="1">
-                    <a:blip r:embed="rId26">
+                  <pic:blipFill>
+                    <a:blip r:embed="rId27">
                       <a:extLst>
                         <a:ext uri="{28A0092B-C50C-407E-A947-70E740481C1C}">
                           <a14:useLocalDpi xmlns:a14="http://schemas.microsoft.com/office/drawing/2010/main" val="0"/>
                         </a:ext>
                       </a:extLst>
                     </a:blip>
-                    <a:srcRect b="36366"/>
-                    <a:stretch/>
+                    <a:srcRect/>
+                    <a:stretch>
+                      <a:fillRect/>
+                    </a:stretch>
                   </pic:blipFill>
                   <pic:spPr bwMode="auto">
                     <a:xfrm>
                       <a:off x="0" y="0"/>
-                      <a:ext cx="5759450" cy="2292291"/>
+                      <a:ext cx="5762625" cy="3600450"/>
                     </a:xfrm>
                     <a:prstGeom prst="rect">
                       <a:avLst/>
@@ -22420,11 +23218,6 @@
                     <a:ln>
                       <a:noFill/>
                     </a:ln>
-                    <a:extLst>
-                      <a:ext uri="{53640926-AAD7-44D8-BBD7-CCE9431645EC}">
-                        <a14:shadowObscured xmlns:a14="http://schemas.microsoft.com/office/drawing/2010/main"/>
-                      </a:ext>
-                    </a:extLst>
                   </pic:spPr>
                 </pic:pic>
               </a:graphicData>
@@ -22443,7 +23236,7 @@
         <w:t>3.4.1</w:t>
       </w:r>
       <w:r>
-        <w:t>7</w:t>
+        <w:t>8</w:t>
       </w:r>
       <w:r>
         <w:t xml:space="preserve"> </w:t>
@@ -22487,9 +23280,9 @@
           <w:lang w:eastAsia="hu-HU"/>
         </w:rPr>
         <w:drawing>
-          <wp:inline distT="0" distB="0" distL="0" distR="0" wp14:anchorId="3689CFED" wp14:editId="465B113B">
-            <wp:extent cx="6813203" cy="3966358"/>
-            <wp:effectExtent l="0" t="0" r="6985" b="0"/>
+          <wp:inline distT="0" distB="0" distL="0" distR="0" wp14:anchorId="3689CFED" wp14:editId="021BFFA5">
+            <wp:extent cx="6828458" cy="3975239"/>
+            <wp:effectExtent l="0" t="0" r="0" b="6350"/>
             <wp:docPr id="19" name="Kép 19"/>
             <wp:cNvGraphicFramePr>
               <a:graphicFrameLocks xmlns:a="http://schemas.openxmlformats.org/drawingml/2006/main" noChangeAspect="1"/>
@@ -22498,21 +23291,23 @@
               <a:graphicData uri="http://schemas.openxmlformats.org/drawingml/2006/picture">
                 <pic:pic xmlns:pic="http://schemas.openxmlformats.org/drawingml/2006/picture">
                   <pic:nvPicPr>
-                    <pic:cNvPr id="0" name="Picture 9"/>
+                    <pic:cNvPr id="19" name="Kép 19"/>
                     <pic:cNvPicPr>
                       <a:picLocks noChangeAspect="1" noChangeArrowheads="1"/>
                     </pic:cNvPicPr>
                   </pic:nvPicPr>
-                  <pic:blipFill rotWithShape="1">
-                    <a:blip r:embed="rId27">
+                  <pic:blipFill>
+                    <a:blip r:embed="rId28">
                       <a:extLst>
                         <a:ext uri="{28A0092B-C50C-407E-A947-70E740481C1C}">
                           <a14:useLocalDpi xmlns:a14="http://schemas.microsoft.com/office/drawing/2010/main" val="0"/>
                         </a:ext>
                       </a:extLst>
                     </a:blip>
-                    <a:srcRect b="10781"/>
-                    <a:stretch/>
+                    <a:srcRect t="5341" b="5341"/>
+                    <a:stretch>
+                      <a:fillRect/>
+                    </a:stretch>
                   </pic:blipFill>
                   <pic:spPr bwMode="auto">
                     <a:xfrm>
@@ -22548,7 +23343,7 @@
         <w:t>3.4.1</w:t>
       </w:r>
       <w:r>
-        <w:t>8</w:t>
+        <w:t>9</w:t>
       </w:r>
       <w:r>
         <w:t xml:space="preserve"> </w:t>
@@ -22587,10 +23382,10 @@
           <w:lang w:eastAsia="hu-HU"/>
         </w:rPr>
         <w:drawing>
-          <wp:inline distT="0" distB="0" distL="0" distR="0" wp14:anchorId="7B413124" wp14:editId="25632A1D">
-            <wp:extent cx="6723197" cy="2980707"/>
-            <wp:effectExtent l="0" t="0" r="1905" b="0"/>
-            <wp:docPr id="20" name="Kép 20"/>
+          <wp:inline distT="0" distB="0" distL="0" distR="0" wp14:anchorId="6E300DA3" wp14:editId="795EDC07">
+            <wp:extent cx="6022873" cy="3086100"/>
+            <wp:effectExtent l="0" t="0" r="0" b="0"/>
+            <wp:docPr id="11" name="Kép 11"/>
             <wp:cNvGraphicFramePr>
               <a:graphicFrameLocks xmlns:a="http://schemas.openxmlformats.org/drawingml/2006/main" noChangeAspect="1"/>
             </wp:cNvGraphicFramePr>
@@ -22598,26 +23393,28 @@
               <a:graphicData uri="http://schemas.openxmlformats.org/drawingml/2006/picture">
                 <pic:pic xmlns:pic="http://schemas.openxmlformats.org/drawingml/2006/picture">
                   <pic:nvPicPr>
-                    <pic:cNvPr id="0" name="Picture 10"/>
+                    <pic:cNvPr id="0" name="Picture 3"/>
                     <pic:cNvPicPr>
                       <a:picLocks noChangeAspect="1" noChangeArrowheads="1"/>
                     </pic:cNvPicPr>
                   </pic:nvPicPr>
-                  <pic:blipFill rotWithShape="1">
-                    <a:blip r:embed="rId28">
+                  <pic:blipFill>
+                    <a:blip r:embed="rId29">
                       <a:extLst>
                         <a:ext uri="{28A0092B-C50C-407E-A947-70E740481C1C}">
                           <a14:useLocalDpi xmlns:a14="http://schemas.microsoft.com/office/drawing/2010/main" val="0"/>
                         </a:ext>
                       </a:extLst>
                     </a:blip>
-                    <a:srcRect b="13569"/>
-                    <a:stretch/>
+                    <a:srcRect/>
+                    <a:stretch>
+                      <a:fillRect/>
+                    </a:stretch>
                   </pic:blipFill>
                   <pic:spPr bwMode="auto">
                     <a:xfrm>
                       <a:off x="0" y="0"/>
-                      <a:ext cx="6732202" cy="2984699"/>
+                      <a:ext cx="6027000" cy="3088215"/>
                     </a:xfrm>
                     <a:prstGeom prst="rect">
                       <a:avLst/>
@@ -22626,11 +23423,6 @@
                     <a:ln>
                       <a:noFill/>
                     </a:ln>
-                    <a:extLst>
-                      <a:ext uri="{53640926-AAD7-44D8-BBD7-CCE9431645EC}">
-                        <a14:shadowObscured xmlns:a14="http://schemas.microsoft.com/office/drawing/2010/main"/>
-                      </a:ext>
-                    </a:extLst>
                   </pic:spPr>
                 </pic:pic>
               </a:graphicData>
@@ -22646,10 +23438,10 @@
       </w:pPr>
       <w:r>
         <w:lastRenderedPageBreak/>
-        <w:t>3.4.1</w:t>
-      </w:r>
-      <w:r>
-        <w:t>9</w:t>
+        <w:t>3.4.</w:t>
+      </w:r>
+      <w:r>
+        <w:t>20</w:t>
       </w:r>
       <w:r>
         <w:t xml:space="preserve"> </w:t>
@@ -22693,10 +23485,10 @@
           <w:lang w:eastAsia="hu-HU"/>
         </w:rPr>
         <w:drawing>
-          <wp:inline distT="0" distB="0" distL="0" distR="0" wp14:anchorId="1DFCACEB" wp14:editId="740DAB39">
-            <wp:extent cx="5758864" cy="5533901"/>
-            <wp:effectExtent l="0" t="0" r="0" b="0"/>
-            <wp:docPr id="22" name="Kép 22"/>
+          <wp:inline distT="0" distB="0" distL="0" distR="0" wp14:anchorId="7ECCA85B" wp14:editId="6FCD5933">
+            <wp:extent cx="5762625" cy="5829300"/>
+            <wp:effectExtent l="0" t="0" r="9525" b="0"/>
+            <wp:docPr id="21" name="Kép 21"/>
             <wp:cNvGraphicFramePr>
               <a:graphicFrameLocks xmlns:a="http://schemas.openxmlformats.org/drawingml/2006/main" noChangeAspect="1"/>
             </wp:cNvGraphicFramePr>
@@ -22704,26 +23496,28 @@
               <a:graphicData uri="http://schemas.openxmlformats.org/drawingml/2006/picture">
                 <pic:pic xmlns:pic="http://schemas.openxmlformats.org/drawingml/2006/picture">
                   <pic:nvPicPr>
-                    <pic:cNvPr id="0" name="Picture 12"/>
+                    <pic:cNvPr id="0" name="Picture 4"/>
                     <pic:cNvPicPr>
                       <a:picLocks noChangeAspect="1" noChangeArrowheads="1"/>
                     </pic:cNvPicPr>
                   </pic:nvPicPr>
-                  <pic:blipFill rotWithShape="1">
-                    <a:blip r:embed="rId29">
+                  <pic:blipFill>
+                    <a:blip r:embed="rId30">
                       <a:extLst>
                         <a:ext uri="{28A0092B-C50C-407E-A947-70E740481C1C}">
                           <a14:useLocalDpi xmlns:a14="http://schemas.microsoft.com/office/drawing/2010/main" val="0"/>
                         </a:ext>
                       </a:extLst>
                     </a:blip>
-                    <a:srcRect b="5140"/>
-                    <a:stretch/>
+                    <a:srcRect/>
+                    <a:stretch>
+                      <a:fillRect/>
+                    </a:stretch>
                   </pic:blipFill>
                   <pic:spPr bwMode="auto">
                     <a:xfrm>
                       <a:off x="0" y="0"/>
-                      <a:ext cx="5759450" cy="5534464"/>
+                      <a:ext cx="5762625" cy="5829300"/>
                     </a:xfrm>
                     <a:prstGeom prst="rect">
                       <a:avLst/>
@@ -22732,11 +23526,6 @@
                     <a:ln>
                       <a:noFill/>
                     </a:ln>
-                    <a:extLst>
-                      <a:ext uri="{53640926-AAD7-44D8-BBD7-CCE9431645EC}">
-                        <a14:shadowObscured xmlns:a14="http://schemas.microsoft.com/office/drawing/2010/main"/>
-                      </a:ext>
-                    </a:extLst>
                   </pic:spPr>
                 </pic:pic>
               </a:graphicData>
@@ -22747,42 +23536,6 @@
     </w:p>
     <w:p>
       <w:pPr>
-        <w:pStyle w:val="Cmsor3"/>
-        <w:ind w:left="360" w:firstLine="0"/>
-      </w:pPr>
-      <w:r>
-        <w:t>3.4.</w:t>
-      </w:r>
-      <w:r>
-        <w:t>20</w:t>
-      </w:r>
-      <w:r>
-        <w:t xml:space="preserve"> </w:t>
-      </w:r>
-      <w:proofErr w:type="spellStart"/>
-      <w:r>
-        <w:t>Amino</w:t>
-      </w:r>
-      <w:proofErr w:type="spellEnd"/>
-      <w:r>
-        <w:t xml:space="preserve"> </w:t>
-      </w:r>
-      <w:proofErr w:type="spellStart"/>
-      <w:r>
-        <w:t>pick</w:t>
-      </w:r>
-      <w:proofErr w:type="spellEnd"/>
-      <w:r>
-        <w:t xml:space="preserve"> </w:t>
-      </w:r>
-      <w:proofErr w:type="spellStart"/>
-      <w:r>
-        <w:t>up</w:t>
-      </w:r>
-      <w:proofErr w:type="spellEnd"/>
-    </w:p>
-    <w:p>
-      <w:pPr>
         <w:spacing w:after="60"/>
         <w:ind w:left="-284"/>
         <w:jc w:val="center"/>
@@ -22798,17 +23551,21 @@
         <w:ind w:left="360" w:firstLine="0"/>
       </w:pPr>
       <w:r>
+        <w:lastRenderedPageBreak/>
         <w:t>3.4.</w:t>
       </w:r>
       <w:r>
-        <w:t>21</w:t>
+        <w:t>2</w:t>
+      </w:r>
+      <w:r>
+        <w:t>1</w:t>
       </w:r>
       <w:r>
         <w:t xml:space="preserve"> </w:t>
       </w:r>
       <w:proofErr w:type="spellStart"/>
       <w:r>
-        <w:t>Nukleo</w:t>
+        <w:t>Genetic</w:t>
       </w:r>
       <w:proofErr w:type="spellEnd"/>
       <w:r>
@@ -22816,7 +23573,7 @@
       </w:r>
       <w:proofErr w:type="spellStart"/>
       <w:r>
-        <w:t>pick</w:t>
+        <w:t>code</w:t>
       </w:r>
       <w:proofErr w:type="spellEnd"/>
       <w:r>
@@ -22824,7 +23581,7 @@
       </w:r>
       <w:proofErr w:type="spellStart"/>
       <w:r>
-        <w:t>up</w:t>
+        <w:t>read</w:t>
       </w:r>
       <w:proofErr w:type="spellEnd"/>
     </w:p>
@@ -22838,56 +23595,61 @@
           <w:lang w:eastAsia="hu-HU"/>
         </w:rPr>
       </w:pPr>
-    </w:p>
-    <w:p>
-      <w:pPr>
-        <w:pStyle w:val="Cmsor3"/>
-        <w:ind w:left="360" w:firstLine="0"/>
-      </w:pPr>
-      <w:r>
-        <w:t>3.4.</w:t>
-      </w:r>
-      <w:r>
-        <w:t>2</w:t>
-      </w:r>
-      <w:r>
-        <w:t>2</w:t>
-      </w:r>
-      <w:r>
-        <w:t xml:space="preserve"> </w:t>
-      </w:r>
-      <w:proofErr w:type="spellStart"/>
-      <w:r>
-        <w:t>Genetic</w:t>
-      </w:r>
-      <w:proofErr w:type="spellEnd"/>
-      <w:r>
-        <w:t xml:space="preserve"> </w:t>
-      </w:r>
-      <w:proofErr w:type="spellStart"/>
-      <w:r>
-        <w:t>code</w:t>
-      </w:r>
-      <w:proofErr w:type="spellEnd"/>
-      <w:r>
-        <w:t xml:space="preserve"> </w:t>
-      </w:r>
-      <w:proofErr w:type="spellStart"/>
-      <w:r>
-        <w:t>read</w:t>
-      </w:r>
-      <w:proofErr w:type="spellEnd"/>
-    </w:p>
-    <w:p>
-      <w:pPr>
-        <w:spacing w:after="60"/>
-        <w:ind w:left="-284"/>
-        <w:jc w:val="center"/>
-        <w:rPr>
-          <w:rFonts w:eastAsia="Arial"/>
-          <w:lang w:eastAsia="hu-HU"/>
-        </w:rPr>
-      </w:pPr>
+      <w:r>
+        <w:rPr>
+          <w:noProof/>
+          <w:color w:val="000000"/>
+          <w:bdr w:val="none" w:sz="0" w:space="0" w:color="auto" w:frame="1"/>
+        </w:rPr>
+        <w:drawing>
+          <wp:inline distT="0" distB="0" distL="0" distR="0" wp14:anchorId="1F684FD6" wp14:editId="7B7F10AB">
+            <wp:extent cx="5759450" cy="6188075"/>
+            <wp:effectExtent l="0" t="0" r="0" b="3175"/>
+            <wp:docPr id="28" name="Kép 28"/>
+            <wp:cNvGraphicFramePr>
+              <a:graphicFrameLocks xmlns:a="http://schemas.openxmlformats.org/drawingml/2006/main" noChangeAspect="1"/>
+            </wp:cNvGraphicFramePr>
+            <a:graphic xmlns:a="http://schemas.openxmlformats.org/drawingml/2006/main">
+              <a:graphicData uri="http://schemas.openxmlformats.org/drawingml/2006/picture">
+                <pic:pic xmlns:pic="http://schemas.openxmlformats.org/drawingml/2006/picture">
+                  <pic:nvPicPr>
+                    <pic:cNvPr id="0" name="Picture 42"/>
+                    <pic:cNvPicPr>
+                      <a:picLocks noChangeAspect="1" noChangeArrowheads="1"/>
+                    </pic:cNvPicPr>
+                  </pic:nvPicPr>
+                  <pic:blipFill>
+                    <a:blip r:embed="rId31">
+                      <a:extLst>
+                        <a:ext uri="{28A0092B-C50C-407E-A947-70E740481C1C}">
+                          <a14:useLocalDpi xmlns:a14="http://schemas.microsoft.com/office/drawing/2010/main" val="0"/>
+                        </a:ext>
+                      </a:extLst>
+                    </a:blip>
+                    <a:srcRect/>
+                    <a:stretch>
+                      <a:fillRect/>
+                    </a:stretch>
+                  </pic:blipFill>
+                  <pic:spPr bwMode="auto">
+                    <a:xfrm>
+                      <a:off x="0" y="0"/>
+                      <a:ext cx="5759450" cy="6188075"/>
+                    </a:xfrm>
+                    <a:prstGeom prst="rect">
+                      <a:avLst/>
+                    </a:prstGeom>
+                    <a:noFill/>
+                    <a:ln>
+                      <a:noFill/>
+                    </a:ln>
+                  </pic:spPr>
+                </pic:pic>
+              </a:graphicData>
+            </a:graphic>
+          </wp:inline>
+        </w:drawing>
+      </w:r>
     </w:p>
     <w:p>
       <w:pPr>
@@ -22960,7 +23722,7 @@
                     </pic:cNvPicPr>
                   </pic:nvPicPr>
                   <pic:blipFill>
-                    <a:blip r:embed="rId30">
+                    <a:blip r:embed="rId32">
                       <a:extLst>
                         <a:ext uri="{28A0092B-C50C-407E-A947-70E740481C1C}">
                           <a14:useLocalDpi xmlns:a14="http://schemas.microsoft.com/office/drawing/2010/main" val="0"/>
@@ -25238,7 +26000,26 @@
               <w:t>szekvenciadiagram készítése</w:t>
             </w:r>
             <w:r>
-              <w:t>, függvényleírások ennek megfelelően javítása</w:t>
+              <w:t>, függvényleírások javítása</w:t>
+            </w:r>
+            <w:r>
+              <w:t xml:space="preserve">, </w:t>
+            </w:r>
+            <w:proofErr w:type="spellStart"/>
+            <w:r>
+              <w:t>defense</w:t>
+            </w:r>
+            <w:proofErr w:type="spellEnd"/>
+            <w:r>
+              <w:t xml:space="preserve"> és </w:t>
+            </w:r>
+            <w:proofErr w:type="spellStart"/>
+            <w:r>
+              <w:t>attack</w:t>
+            </w:r>
+            <w:proofErr w:type="spellEnd"/>
+            <w:r>
+              <w:t xml:space="preserve"> szekvenciadiagram javítása</w:t>
             </w:r>
             <w:r>
               <w:t>.</w:t>
